--- a/zht/docx/073.content.docx
+++ b/zht/docx/073.content.docx
@@ -4,48 +4,88 @@
   <w:body>
     <w:p/>
     <w:p>
-      <w:r/>
+      <w:pPr/>
+      <w:r>
+        <w:rPr>
+          <w:lang w:val="zh_TW" w:bidi="zh_TW"/>
+        </w:rPr>
+      </w:r>
     </w:p>
     <w:p>
       <w:pPr>
         <w:pStyle w:val="Heading2"/>
       </w:pPr>
       <w:r>
+        <w:rPr>
+          <w:lang w:val="zh_TW" w:bidi="zh_TW"/>
+        </w:rPr>
         <w:t>Resource: 關鍵詞 (Biblica)</w:t>
       </w:r>
-      <w:r/>
+      <w:r>
+        <w:rPr>
+          <w:lang w:val="zh_TW" w:bidi="zh_TW"/>
+        </w:rPr>
+      </w:r>
     </w:p>
     <w:p>
       <w:pPr>
         <w:pStyle w:val="Heading2"/>
       </w:pPr>
       <w:r>
+        <w:rPr>
+          <w:lang w:val="zh_TW" w:bidi="zh_TW"/>
+        </w:rPr>
         <w:t>License Information</w:t>
       </w:r>
-      <w:r/>
+      <w:r>
+        <w:rPr>
+          <w:lang w:val="zh_TW" w:bidi="zh_TW"/>
+        </w:rPr>
+      </w:r>
     </w:p>
     <w:p>
-      <w:r/>
+      <w:pPr/>
+      <w:r>
+        <w:rPr>
+          <w:lang w:val="zh_TW" w:bidi="zh_TW"/>
+        </w:rPr>
+      </w:r>
       <w:r>
         <w:rPr>
           <w:b/>
+          <w:lang w:val="zh_TW" w:bidi="zh_TW"/>
         </w:rPr>
         <w:t>關鍵詞 (Biblica)</w:t>
       </w:r>
       <w:r>
+        <w:rPr>
+          <w:lang w:val="zh_TW" w:bidi="zh_TW"/>
+        </w:rPr>
         <w:t xml:space="preserve"> (Chinese (Traditional)) is based on</w:t>
       </w:r>
       <w:r>
+        <w:rPr>
+          <w:lang w:val="zh_TW" w:bidi="zh_TW"/>
+        </w:rPr>
         <w:t xml:space="preserve">: </w:t>
       </w:r>
       <w:r>
+        <w:rPr>
+          <w:lang w:val="zh_TW" w:bidi="zh_TW"/>
+        </w:rPr>
         <w:t>Biblica Bible Dictionary</w:t>
       </w:r>
       <w:r>
+        <w:rPr>
+          <w:lang w:val="zh_TW" w:bidi="zh_TW"/>
+        </w:rPr>
         <w:t xml:space="preserve">, </w:t>
       </w:r>
       <w:hyperlink r:id="rId13">
         <w:r>
+          <w:rPr>
+            <w:lang w:val="zh_TW" w:bidi="zh_TW"/>
+          </w:rPr>
           <w:rPr>
             <w:color w:val="0000EE"/>
             <w:u w:val="single"/>
@@ -54,10 +94,16 @@
         </w:r>
       </w:hyperlink>
       <w:r>
+        <w:rPr>
+          <w:lang w:val="zh_TW" w:bidi="zh_TW"/>
+        </w:rPr>
         <w:t xml:space="preserve">, 2023, which is licensed under a </w:t>
       </w:r>
       <w:hyperlink r:id="rId14">
         <w:r>
+          <w:rPr>
+            <w:lang w:val="zh_TW" w:bidi="zh_TW"/>
+          </w:rPr>
           <w:rPr>
             <w:color w:val="0000EE"/>
             <w:u w:val="single"/>
@@ -66,23 +112,49 @@
         </w:r>
       </w:hyperlink>
       <w:r>
+        <w:rPr>
+          <w:lang w:val="zh_TW" w:bidi="zh_TW"/>
+        </w:rPr>
         <w:t>.</w:t>
       </w:r>
-      <w:r/>
+      <w:r>
+        <w:rPr>
+          <w:lang w:val="zh_TW" w:bidi="zh_TW"/>
+        </w:rPr>
+      </w:r>
     </w:p>
     <w:p>
-      <w:r/>
-      <w:r>
+      <w:pPr/>
+      <w:r>
+        <w:rPr>
+          <w:lang w:val="zh_TW" w:bidi="zh_TW"/>
+        </w:rPr>
+      </w:r>
+      <w:r>
+        <w:rPr>
+          <w:lang w:val="zh_TW" w:bidi="zh_TW"/>
+        </w:rPr>
         <w:t>This PDF version is provided under the same license.</w:t>
       </w:r>
-      <w:r/>
-      <w:r/>
+      <w:r>
+        <w:rPr>
+          <w:lang w:val="zh_TW" w:bidi="zh_TW"/>
+        </w:rPr>
+      </w:r>
+      <w:r>
+        <w:rPr>
+          <w:lang w:val="zh_TW" w:bidi="zh_TW"/>
+        </w:rPr>
+      </w:r>
     </w:p>
     <w:p>
       <w:pPr>
         <w:pStyle w:val="Heading1"/>
       </w:pPr>
       <w:r>
+        <w:rPr>
+          <w:lang w:val="zh_TW" w:bidi="zh_TW"/>
+        </w:rPr>
         <w:t>關鍵詞 (Biblica)</w:t>
       </w:r>
     </w:p>
@@ -105,33 +177,72 @@
       </w:pPr>
     </w:p>
     <w:p>
-      <w:r/>
+      <w:pPr/>
+      <w:r>
+        <w:rPr>
+          <w:lang w:val="zh_TW" w:bidi="zh_TW"/>
+        </w:rPr>
+      </w:r>
     </w:p>
     <w:p>
       <w:pPr>
         <w:pStyle w:val="Heading2"/>
       </w:pPr>
       <w:r>
+        <w:rPr>
+          <w:lang w:val="zh_TW" w:bidi="zh_TW"/>
+        </w:rPr>
         <w:t>ma</w:t>
       </w:r>
-      <w:r/>
+      <w:r>
+        <w:rPr>
+          <w:lang w:val="zh_TW" w:bidi="zh_TW"/>
+        </w:rPr>
+      </w:r>
     </w:p>
     <w:p>
-      <w:r/>
+      <w:pPr/>
+      <w:r>
+        <w:rPr>
+          <w:lang w:val="zh_TW" w:bidi="zh_TW"/>
+        </w:rPr>
+      </w:r>
       <w:r>
         <w:rPr>
           <w:i/>
+          <w:lang w:val="zh_TW" w:bidi="zh_TW"/>
         </w:rPr>
         <w:t>馬可, 馬利亞、馬大和拉撒路, 馬其頓, 馬太, 瑪拉基, 瑪拿西, 嗎哪</w:t>
+      </w:r>
+      <w:r>
+        <w:rPr>
+          <w:lang w:val="zh_TW" w:bidi="zh_TW"/>
+        </w:rPr>
       </w:r>
     </w:p>
     <w:p>
-      <w:r/>
-      <w:r>
+      <w:pPr/>
+      <w:r>
+        <w:rPr>
+          <w:lang w:val="zh_TW" w:bidi="zh_TW"/>
+        </w:rPr>
+      </w:r>
+      <w:r>
+        <w:rPr>
+          <w:lang w:val="zh_TW" w:bidi="zh_TW"/>
+        </w:rPr>
         <w:t xml:space="preserve"> </w:t>
       </w:r>
-      <w:r/>
-      <w:r/>
+      <w:r>
+        <w:rPr>
+          <w:lang w:val="zh_TW" w:bidi="zh_TW"/>
+        </w:rPr>
+      </w:r>
+      <w:r>
+        <w:rPr>
+          <w:lang w:val="zh_TW" w:bidi="zh_TW"/>
+        </w:rPr>
+      </w:r>
     </w:p>
     <w:p>
       <w:pPr>
@@ -149,150 +260,352 @@
       </w:pPr>
     </w:p>
     <w:p>
-      <w:r/>
+      <w:pPr/>
+      <w:r>
+        <w:rPr>
+          <w:lang w:val="zh_TW" w:bidi="zh_TW"/>
+        </w:rPr>
+      </w:r>
     </w:p>
     <w:p>
       <w:pPr>
         <w:pStyle w:val="Heading2"/>
       </w:pPr>
       <w:r>
+        <w:rPr>
+          <w:lang w:val="zh_TW" w:bidi="zh_TW"/>
+        </w:rPr>
         <w:t>馬可</w:t>
       </w:r>
-      <w:r/>
+      <w:r>
+        <w:rPr>
+          <w:lang w:val="zh_TW" w:bidi="zh_TW"/>
+        </w:rPr>
+      </w:r>
     </w:p>
     <w:p>
-      <w:r/>
-      <w:r>
+      <w:pPr/>
+      <w:r>
+        <w:rPr>
+          <w:lang w:val="zh_TW" w:bidi="zh_TW"/>
+        </w:rPr>
+      </w:r>
+      <w:r>
+        <w:rPr>
+          <w:lang w:val="zh_TW" w:bidi="zh_TW"/>
+        </w:rPr>
         <w:t>馬可福音的作者。他也被稱為約翰馬可。他母親的家是耶路撒冷基督徒的禱告場所。他是彼得的門徒，巴拿巴是他的表兄。馬可與保羅和巴拿巴一起旅行，但在第一次旅程中途退出並提前離開。後來，他再次對保羅的工作有幫助。</w:t>
       </w:r>
-      <w:r/>
-      <w:r/>
+      <w:r>
+        <w:rPr>
+          <w:lang w:val="zh_TW" w:bidi="zh_TW"/>
+        </w:rPr>
+      </w:r>
+      <w:r>
+        <w:rPr>
+          <w:lang w:val="zh_TW" w:bidi="zh_TW"/>
+        </w:rPr>
+      </w:r>
     </w:p>
     <w:p>
-      <w:r/>
+      <w:pPr/>
+      <w:r>
+        <w:rPr>
+          <w:lang w:val="zh_TW" w:bidi="zh_TW"/>
+        </w:rPr>
+      </w:r>
     </w:p>
     <w:p>
       <w:pPr>
         <w:pStyle w:val="Heading2"/>
       </w:pPr>
       <w:r>
+        <w:rPr>
+          <w:lang w:val="zh_TW" w:bidi="zh_TW"/>
+        </w:rPr>
         <w:t>馬利亞、馬大和拉撒路</w:t>
       </w:r>
-      <w:r/>
+      <w:r>
+        <w:rPr>
+          <w:lang w:val="zh_TW" w:bidi="zh_TW"/>
+        </w:rPr>
+      </w:r>
     </w:p>
     <w:p>
-      <w:r/>
-      <w:r>
+      <w:pPr/>
+      <w:r>
+        <w:rPr>
+          <w:lang w:val="zh_TW" w:bidi="zh_TW"/>
+        </w:rPr>
+      </w:r>
+      <w:r>
+        <w:rPr>
+          <w:lang w:val="zh_TW" w:bidi="zh_TW"/>
+        </w:rPr>
         <w:t>這對姐妹和他們的兄弟是耶穌的親密友人。他們住在耶路撒冷外的伯大尼。耶穌經常住在他們的家裡。拉撒路被埋葬四天後，耶穌使他復活。馬利亞在耶穌的頭上倒了昂貴的香膏，以表達她對耶穌的深愛。</w:t>
       </w:r>
-      <w:r/>
-      <w:r/>
+      <w:r>
+        <w:rPr>
+          <w:lang w:val="zh_TW" w:bidi="zh_TW"/>
+        </w:rPr>
+      </w:r>
+      <w:r>
+        <w:rPr>
+          <w:lang w:val="zh_TW" w:bidi="zh_TW"/>
+        </w:rPr>
+      </w:r>
     </w:p>
     <w:p>
-      <w:r/>
+      <w:pPr/>
+      <w:r>
+        <w:rPr>
+          <w:lang w:val="zh_TW" w:bidi="zh_TW"/>
+        </w:rPr>
+      </w:r>
     </w:p>
     <w:p>
       <w:pPr>
         <w:pStyle w:val="Heading2"/>
       </w:pPr>
       <w:r>
+        <w:rPr>
+          <w:lang w:val="zh_TW" w:bidi="zh_TW"/>
+        </w:rPr>
         <w:t>馬其頓</w:t>
       </w:r>
-      <w:r/>
+      <w:r>
+        <w:rPr>
+          <w:lang w:val="zh_TW" w:bidi="zh_TW"/>
+        </w:rPr>
+      </w:r>
     </w:p>
     <w:p>
-      <w:r/>
-      <w:r>
+      <w:pPr/>
+      <w:r>
+        <w:rPr>
+          <w:lang w:val="zh_TW" w:bidi="zh_TW"/>
+        </w:rPr>
+      </w:r>
+      <w:r>
+        <w:rPr>
+          <w:lang w:val="zh_TW" w:bidi="zh_TW"/>
+        </w:rPr>
         <w:t>位於羅馬現在的希臘北部地區的領土。(</w:t>
       </w:r>
       <w:r>
+        <w:rPr>
+          <w:lang w:val="zh_TW" w:bidi="zh_TW"/>
+        </w:rPr>
         <w:t>希臘</w:t>
       </w:r>
       <w:r>
+        <w:rPr>
+          <w:lang w:val="zh_TW" w:bidi="zh_TW"/>
+        </w:rPr>
         <w:t>) 保羅在他的第二次旅程中去了那裡。他在馬其頓的幾個城市幫助建立了教會。</w:t>
       </w:r>
-      <w:r/>
-      <w:r/>
+      <w:r>
+        <w:rPr>
+          <w:lang w:val="zh_TW" w:bidi="zh_TW"/>
+        </w:rPr>
+      </w:r>
+      <w:r>
+        <w:rPr>
+          <w:lang w:val="zh_TW" w:bidi="zh_TW"/>
+        </w:rPr>
+      </w:r>
     </w:p>
     <w:p>
-      <w:r/>
+      <w:pPr/>
+      <w:r>
+        <w:rPr>
+          <w:lang w:val="zh_TW" w:bidi="zh_TW"/>
+        </w:rPr>
+      </w:r>
     </w:p>
     <w:p>
       <w:pPr>
         <w:pStyle w:val="Heading2"/>
       </w:pPr>
       <w:r>
+        <w:rPr>
+          <w:lang w:val="zh_TW" w:bidi="zh_TW"/>
+        </w:rPr>
         <w:t>馬太</w:t>
       </w:r>
-      <w:r/>
+      <w:r>
+        <w:rPr>
+          <w:lang w:val="zh_TW" w:bidi="zh_TW"/>
+        </w:rPr>
+      </w:r>
     </w:p>
     <w:p>
-      <w:r/>
-      <w:r>
+      <w:pPr/>
+      <w:r>
+        <w:rPr>
+          <w:lang w:val="zh_TW" w:bidi="zh_TW"/>
+        </w:rPr>
+      </w:r>
+      <w:r>
+        <w:rPr>
+          <w:lang w:val="zh_TW" w:bidi="zh_TW"/>
+        </w:rPr>
         <w:t>新約聖經第一本福音書的作者。他是耶穌的12個門徒之一。他也被稱為利未，是一名稅吏。</w:t>
       </w:r>
-      <w:r/>
-      <w:r/>
+      <w:r>
+        <w:rPr>
+          <w:lang w:val="zh_TW" w:bidi="zh_TW"/>
+        </w:rPr>
+      </w:r>
+      <w:r>
+        <w:rPr>
+          <w:lang w:val="zh_TW" w:bidi="zh_TW"/>
+        </w:rPr>
+      </w:r>
     </w:p>
     <w:p>
-      <w:r/>
+      <w:pPr/>
+      <w:r>
+        <w:rPr>
+          <w:lang w:val="zh_TW" w:bidi="zh_TW"/>
+        </w:rPr>
+      </w:r>
     </w:p>
     <w:p>
       <w:pPr>
         <w:pStyle w:val="Heading2"/>
       </w:pPr>
       <w:r>
+        <w:rPr>
+          <w:lang w:val="zh_TW" w:bidi="zh_TW"/>
+        </w:rPr>
         <w:t>瑪拉基</w:t>
       </w:r>
-      <w:r/>
+      <w:r>
+        <w:rPr>
+          <w:lang w:val="zh_TW" w:bidi="zh_TW"/>
+        </w:rPr>
+      </w:r>
     </w:p>
     <w:p>
-      <w:r/>
-      <w:r>
+      <w:pPr/>
+      <w:r>
+        <w:rPr>
+          <w:lang w:val="zh_TW" w:bidi="zh_TW"/>
+        </w:rPr>
+      </w:r>
+      <w:r>
+        <w:rPr>
+          <w:lang w:val="zh_TW" w:bidi="zh_TW"/>
+        </w:rPr>
         <w:t>他是猶太人被迫住在巴比倫後返回耶路撒冷後的一位先知。他的預言記錄在瑪拉基書中。</w:t>
       </w:r>
-      <w:r/>
-      <w:r/>
+      <w:r>
+        <w:rPr>
+          <w:lang w:val="zh_TW" w:bidi="zh_TW"/>
+        </w:rPr>
+      </w:r>
+      <w:r>
+        <w:rPr>
+          <w:lang w:val="zh_TW" w:bidi="zh_TW"/>
+        </w:rPr>
+      </w:r>
     </w:p>
     <w:p>
-      <w:r/>
+      <w:pPr/>
+      <w:r>
+        <w:rPr>
+          <w:lang w:val="zh_TW" w:bidi="zh_TW"/>
+        </w:rPr>
+      </w:r>
     </w:p>
     <w:p>
       <w:pPr>
         <w:pStyle w:val="Heading2"/>
       </w:pPr>
       <w:r>
+        <w:rPr>
+          <w:lang w:val="zh_TW" w:bidi="zh_TW"/>
+        </w:rPr>
         <w:t>瑪拿西</w:t>
       </w:r>
-      <w:r/>
+      <w:r>
+        <w:rPr>
+          <w:lang w:val="zh_TW" w:bidi="zh_TW"/>
+        </w:rPr>
+      </w:r>
     </w:p>
     <w:p>
-      <w:r/>
-      <w:r>
+      <w:pPr/>
+      <w:r>
+        <w:rPr>
+          <w:lang w:val="zh_TW" w:bidi="zh_TW"/>
+        </w:rPr>
+      </w:r>
+      <w:r>
+        <w:rPr>
+          <w:lang w:val="zh_TW" w:bidi="zh_TW"/>
+        </w:rPr>
         <w:t>約瑟和亞西納的長子。在希伯來文中，瑪拿西的意思是「使人忘記」。雅各收養了他作為自己的兒子之一。瑪拿西的家族成為以色列的一個支派。這個支派的一半住在約旦河以東。另一半住在迦南的約旦河以西。</w:t>
       </w:r>
-      <w:r/>
-      <w:r/>
+      <w:r>
+        <w:rPr>
+          <w:lang w:val="zh_TW" w:bidi="zh_TW"/>
+        </w:rPr>
+      </w:r>
+      <w:r>
+        <w:rPr>
+          <w:lang w:val="zh_TW" w:bidi="zh_TW"/>
+        </w:rPr>
+      </w:r>
     </w:p>
     <w:p>
-      <w:r/>
+      <w:pPr/>
+      <w:r>
+        <w:rPr>
+          <w:lang w:val="zh_TW" w:bidi="zh_TW"/>
+        </w:rPr>
+      </w:r>
     </w:p>
     <w:p>
       <w:pPr>
         <w:pStyle w:val="Heading2"/>
       </w:pPr>
       <w:r>
+        <w:rPr>
+          <w:lang w:val="zh_TW" w:bidi="zh_TW"/>
+        </w:rPr>
         <w:t>嗎哪</w:t>
       </w:r>
-      <w:r/>
+      <w:r>
+        <w:rPr>
+          <w:lang w:val="zh_TW" w:bidi="zh_TW"/>
+        </w:rPr>
+      </w:r>
     </w:p>
     <w:p>
-      <w:r/>
-      <w:r>
+      <w:pPr/>
+      <w:r>
+        <w:rPr>
+          <w:lang w:val="zh_TW" w:bidi="zh_TW"/>
+        </w:rPr>
+      </w:r>
+      <w:r>
+        <w:rPr>
+          <w:lang w:val="zh_TW" w:bidi="zh_TW"/>
+        </w:rPr>
         <w:t>神在以色列人出埃及後在曠野中提供的天上之糧，每週六天賜給他們這食物。以色列人一直吃這食物直到他們進入迦南。約櫃中保存了一罐滿滿的嗎哪。這是提醒人民神如何供應他們。</w:t>
       </w:r>
-      <w:r/>
-      <w:r/>
+      <w:r>
+        <w:rPr>
+          <w:lang w:val="zh_TW" w:bidi="zh_TW"/>
+        </w:rPr>
+      </w:r>
+      <w:r>
+        <w:rPr>
+          <w:lang w:val="zh_TW" w:bidi="zh_TW"/>
+        </w:rPr>
+      </w:r>
     </w:p>
     <w:sectPr>
       <w:footnotePr>
@@ -2194,7 +2507,7 @@
     <w:rPrDefault>
       <w:rPr>
         <w:rFonts w:ascii="Times New Roman" w:eastAsia="Times New Roman" w:hAnsi="Times New Roman" w:cs="Times New Roman"/>
-        <w:lang w:val="en-US" w:eastAsia="en-US" w:bidi="ar-SA"/>
+        <w:lang w:val="zh_TW" w:eastAsia="en-US" w:bidi="ar-SA"/>
       </w:rPr>
     </w:rPrDefault>
     <w:pPrDefault/>

--- a/zht/docx/073.content.docx
+++ b/zht/docx/073.content.docx
@@ -28,22 +28,6 @@
       </w:r>
     </w:p>
     <w:p>
-      <w:pPr>
-        <w:pStyle w:val="Heading2"/>
-      </w:pPr>
-      <w:r>
-        <w:rPr>
-          <w:lang w:val="zh_TW" w:bidi="zh_TW"/>
-        </w:rPr>
-        <w:t>License Information</w:t>
-      </w:r>
-      <w:r>
-        <w:rPr>
-          <w:lang w:val="zh_TW" w:bidi="zh_TW"/>
-        </w:rPr>
-      </w:r>
-    </w:p>
-    <w:p>
       <w:pPr/>
       <w:r>
         <w:rPr>
@@ -55,91 +39,25 @@
           <w:b/>
           <w:lang w:val="zh_TW" w:bidi="zh_TW"/>
         </w:rPr>
-        <w:t>關鍵詞 (Biblica)</w:t>
-      </w:r>
-      <w:r>
-        <w:rPr>
-          <w:lang w:val="zh_TW" w:bidi="zh_TW"/>
-        </w:rPr>
-        <w:t xml:space="preserve"> (Chinese (Traditional)) is based on</w:t>
-      </w:r>
-      <w:r>
-        <w:rPr>
-          <w:lang w:val="zh_TW" w:bidi="zh_TW"/>
-        </w:rPr>
-        <w:t xml:space="preserve">: </w:t>
-      </w:r>
-      <w:r>
-        <w:rPr>
-          <w:lang w:val="zh_TW" w:bidi="zh_TW"/>
-        </w:rPr>
-        <w:t>Biblica Bible Dictionary</w:t>
-      </w:r>
-      <w:r>
-        <w:rPr>
-          <w:lang w:val="zh_TW" w:bidi="zh_TW"/>
-        </w:rPr>
-        <w:t xml:space="preserve">, </w:t>
-      </w:r>
-      <w:hyperlink r:id="rId13">
-        <w:r>
-          <w:rPr>
-            <w:lang w:val="zh_TW" w:bidi="zh_TW"/>
-          </w:rPr>
-          <w:rPr>
-            <w:color w:val="0000EE"/>
-            <w:u w:val="single"/>
-          </w:rPr>
-          <w:t>Biblica, Inc.</w:t>
-        </w:r>
-      </w:hyperlink>
-      <w:r>
-        <w:rPr>
-          <w:lang w:val="zh_TW" w:bidi="zh_TW"/>
-        </w:rPr>
-        <w:t xml:space="preserve">, 2023, which is licensed under a </w:t>
-      </w:r>
-      <w:hyperlink r:id="rId14">
-        <w:r>
-          <w:rPr>
-            <w:lang w:val="zh_TW" w:bidi="zh_TW"/>
-          </w:rPr>
-          <w:rPr>
-            <w:color w:val="0000EE"/>
-            <w:u w:val="single"/>
-          </w:rPr>
-          <w:t>CC BY-SA 4.0 license</w:t>
-        </w:r>
-      </w:hyperlink>
-      <w:r>
-        <w:rPr>
-          <w:lang w:val="zh_TW" w:bidi="zh_TW"/>
-        </w:rPr>
-        <w:t>.</w:t>
-      </w:r>
-      <w:r>
-        <w:rPr>
-          <w:lang w:val="zh_TW" w:bidi="zh_TW"/>
-        </w:rPr>
-      </w:r>
-    </w:p>
-    <w:p>
-      <w:pPr/>
-      <w:r>
-        <w:rPr>
-          <w:lang w:val="zh_TW" w:bidi="zh_TW"/>
-        </w:rPr>
-      </w:r>
-      <w:r>
-        <w:rPr>
-          <w:lang w:val="zh_TW" w:bidi="zh_TW"/>
-        </w:rPr>
-        <w:t>This PDF version is provided under the same license.</w:t>
-      </w:r>
-      <w:r>
-        <w:rPr>
-          <w:lang w:val="zh_TW" w:bidi="zh_TW"/>
-        </w:rPr>
+        <w:t>Biblica Study Notes (Key Terms)</w:t>
+      </w:r>
+      <w:r>
+        <w:rPr>
+          <w:lang w:val="zh_TW" w:bidi="zh_TW"/>
+        </w:rPr>
+        <w:t xml:space="preserve"> © 2023 Biblica Inc. Released under CC BY-SA 4.0 license. </w:t>
+      </w:r>
+      <w:r>
+        <w:rPr>
+          <w:lang w:val="zh_TW" w:bidi="zh_TW"/>
+        </w:rPr>
+        <w:t>Biblica Study Notes</w:t>
+      </w:r>
+      <w:r>
+        <w:rPr>
+          <w:lang w:val="zh_TW" w:bidi="zh_TW"/>
+        </w:rPr>
+        <w:t xml:space="preserve"> has been adapted in the following languages: Tok Pisin, Arabic (عربي), French (Français), Hindi (हिंदी), Indonesian (Bahasa Indonesia), Portuguese (Português), Russian (Русский), Spanish (Español), Swahili (Kiswahili), and Simplified Chinese (简体中文)from Biblica Study Notes © 2023 Biblica Inc. Released under CC BY-SA 4.0 license by Mission Mutual.</w:t>
       </w:r>
       <w:r>
         <w:rPr>
@@ -193,26 +111,6 @@
           <w:lang w:val="zh_TW" w:bidi="zh_TW"/>
         </w:rPr>
         <w:t>ma</w:t>
-      </w:r>
-      <w:r>
-        <w:rPr>
-          <w:lang w:val="zh_TW" w:bidi="zh_TW"/>
-        </w:rPr>
-      </w:r>
-    </w:p>
-    <w:p>
-      <w:pPr/>
-      <w:r>
-        <w:rPr>
-          <w:lang w:val="zh_TW" w:bidi="zh_TW"/>
-        </w:rPr>
-      </w:r>
-      <w:r>
-        <w:rPr>
-          <w:i/>
-          <w:lang w:val="zh_TW" w:bidi="zh_TW"/>
-        </w:rPr>
-        <w:t>馬可, 馬利亞、馬大和拉撒路, 馬其頓, 馬太, 瑪拉基, 瑪拿西, 嗎哪</w:t>
       </w:r>
       <w:r>
         <w:rPr>

--- a/zht/docx/073.content.docx
+++ b/zht/docx/073.content.docx
@@ -19,7 +19,7 @@
         <w:rPr>
           <w:lang w:val="zh_TW" w:bidi="zh_TW"/>
         </w:rPr>
-        <w:t>Resource: 關鍵詞 (Biblica)</w:t>
+        <w:t>Resource: Biblica Bible Dictionary</w:t>
       </w:r>
       <w:r>
         <w:rPr>
@@ -73,7 +73,7 @@
         <w:rPr>
           <w:lang w:val="zh_TW" w:bidi="zh_TW"/>
         </w:rPr>
-        <w:t>關鍵詞 (Biblica)</w:t>
+        <w:t>Biblica Bible Dictionary</w:t>
       </w:r>
     </w:p>
     <w:p>
